--- a/SQL/CR紀錄表_江宜真_SQL.docx
+++ b/SQL/CR紀錄表_江宜真_SQL.docx
@@ -9,15 +9,15 @@
         <w:tblLook w:val="04A0" w:firstRow="1" w:lastRow="0" w:firstColumn="1" w:lastColumn="0" w:noHBand="0" w:noVBand="1"/>
       </w:tblPr>
       <w:tblGrid>
-        <w:gridCol w:w="1326"/>
-        <w:gridCol w:w="3298"/>
-        <w:gridCol w:w="2603"/>
-        <w:gridCol w:w="3229"/>
+        <w:gridCol w:w="1325"/>
+        <w:gridCol w:w="3407"/>
+        <w:gridCol w:w="2469"/>
+        <w:gridCol w:w="3255"/>
       </w:tblGrid>
       <w:tr>
         <w:tc>
           <w:tcPr>
-            <w:tcW w:w="7321" w:type="dxa"/>
+            <w:tcW w:w="7227" w:type="dxa"/>
             <w:gridSpan w:val="3"/>
             <w:vAlign w:val="center"/>
           </w:tcPr>
@@ -38,7 +38,7 @@
         </w:tc>
         <w:tc>
           <w:tcPr>
-            <w:tcW w:w="3135" w:type="dxa"/>
+            <w:tcW w:w="3229" w:type="dxa"/>
           </w:tcPr>
           <w:p>
             <w:pPr>
@@ -58,7 +58,7 @@
       <w:tr>
         <w:tc>
           <w:tcPr>
-            <w:tcW w:w="1445" w:type="dxa"/>
+            <w:tcW w:w="1326" w:type="dxa"/>
           </w:tcPr>
           <w:p>
             <w:pPr>
@@ -76,7 +76,7 @@
         </w:tc>
         <w:tc>
           <w:tcPr>
-            <w:tcW w:w="3170" w:type="dxa"/>
+            <w:tcW w:w="3298" w:type="dxa"/>
           </w:tcPr>
           <w:p>
             <w:pPr>
@@ -94,7 +94,7 @@
         </w:tc>
         <w:tc>
           <w:tcPr>
-            <w:tcW w:w="2706" w:type="dxa"/>
+            <w:tcW w:w="2603" w:type="dxa"/>
           </w:tcPr>
           <w:p>
             <w:pPr>
@@ -112,7 +112,7 @@
         </w:tc>
         <w:tc>
           <w:tcPr>
-            <w:tcW w:w="3135" w:type="dxa"/>
+            <w:tcW w:w="3229" w:type="dxa"/>
           </w:tcPr>
           <w:p>
             <w:pPr>
@@ -132,7 +132,7 @@
       <w:tr>
         <w:tc>
           <w:tcPr>
-            <w:tcW w:w="1445" w:type="dxa"/>
+            <w:tcW w:w="1326" w:type="dxa"/>
           </w:tcPr>
           <w:p>
             <w:pPr>
@@ -150,7 +150,7 @@
         </w:tc>
         <w:tc>
           <w:tcPr>
-            <w:tcW w:w="3170" w:type="dxa"/>
+            <w:tcW w:w="3298" w:type="dxa"/>
           </w:tcPr>
           <w:p>
             <w:pPr>
@@ -168,7 +168,7 @@
         </w:tc>
         <w:tc>
           <w:tcPr>
-            <w:tcW w:w="2706" w:type="dxa"/>
+            <w:tcW w:w="2603" w:type="dxa"/>
           </w:tcPr>
           <w:p>
             <w:pPr>
@@ -186,7 +186,7 @@
         </w:tc>
         <w:tc>
           <w:tcPr>
-            <w:tcW w:w="3135" w:type="dxa"/>
+            <w:tcW w:w="3229" w:type="dxa"/>
           </w:tcPr>
           <w:p>
             <w:pPr>
@@ -200,7 +200,7 @@
       <w:tr>
         <w:tc>
           <w:tcPr>
-            <w:tcW w:w="1445" w:type="dxa"/>
+            <w:tcW w:w="1326" w:type="dxa"/>
           </w:tcPr>
           <w:p>
             <w:pPr>
@@ -230,7 +230,7 @@
         </w:tc>
         <w:tc>
           <w:tcPr>
-            <w:tcW w:w="9011" w:type="dxa"/>
+            <w:tcW w:w="9130" w:type="dxa"/>
             <w:gridSpan w:val="3"/>
           </w:tcPr>
           <w:p>
@@ -601,7 +601,7 @@
           <w:p>
             <w:pPr>
               <w:rPr>
-                <w:rFonts w:ascii="微軟正黑體" w:eastAsia="微軟正黑體" w:hAnsi="微軟正黑體" w:hint="eastAsia"/>
+                <w:rFonts w:ascii="微軟正黑體" w:eastAsia="微軟正黑體" w:hAnsi="微軟正黑體"/>
                 <w:sz w:val="20"/>
                 <w:szCs w:val="20"/>
               </w:rPr>
@@ -612,7 +612,7 @@
       <w:tr>
         <w:tc>
           <w:tcPr>
-            <w:tcW w:w="1445" w:type="dxa"/>
+            <w:tcW w:w="1326" w:type="dxa"/>
           </w:tcPr>
           <w:p>
             <w:pPr>
@@ -642,7 +642,7 @@
         </w:tc>
         <w:tc>
           <w:tcPr>
-            <w:tcW w:w="9011" w:type="dxa"/>
+            <w:tcW w:w="9130" w:type="dxa"/>
             <w:gridSpan w:val="3"/>
           </w:tcPr>
           <w:p>
@@ -829,7 +829,7 @@
       <w:tr>
         <w:tc>
           <w:tcPr>
-            <w:tcW w:w="1445" w:type="dxa"/>
+            <w:tcW w:w="1326" w:type="dxa"/>
           </w:tcPr>
           <w:p>
             <w:pPr>
@@ -845,30 +845,86 @@
                 <w:sz w:val="20"/>
                 <w:szCs w:val="20"/>
               </w:rPr>
-              <w:t>3.新增FK</w:t>
+              <w:t>3.新增</w:t>
+            </w:r>
+            <w:r>
+              <w:rPr>
+                <w:rFonts w:ascii="微軟正黑體" w:eastAsia="微軟正黑體" w:hAnsi="微軟正黑體" w:hint="eastAsia"/>
+                <w:sz w:val="20"/>
+                <w:szCs w:val="20"/>
+              </w:rPr>
+              <w:t>P</w:t>
+            </w:r>
+            <w:r>
+              <w:rPr>
+                <w:rFonts w:ascii="微軟正黑體" w:eastAsia="微軟正黑體" w:hAnsi="微軟正黑體" w:hint="eastAsia"/>
+                <w:sz w:val="20"/>
+                <w:szCs w:val="20"/>
+              </w:rPr>
+              <w:t>K</w:t>
             </w:r>
           </w:p>
         </w:tc>
         <w:tc>
           <w:tcPr>
-            <w:tcW w:w="9011" w:type="dxa"/>
+            <w:tcW w:w="9130" w:type="dxa"/>
             <w:gridSpan w:val="3"/>
           </w:tcPr>
           <w:p>
             <w:pPr>
               <w:rPr>
-                <w:rFonts w:ascii="微軟正黑體" w:eastAsia="微軟正黑體" w:hAnsi="微軟正黑體"/>
-                <w:sz w:val="20"/>
-                <w:szCs w:val="20"/>
-              </w:rPr>
-            </w:pPr>
-            <w:r>
-              <w:rPr>
-                <w:rFonts w:ascii="微軟正黑體" w:eastAsia="微軟正黑體" w:hAnsi="微軟正黑體" w:hint="eastAsia"/>
-                <w:sz w:val="20"/>
-                <w:szCs w:val="20"/>
-              </w:rPr>
-              <w:t>修改前沒有流水號(FK)，修改後新增流水號(FK)</w:t>
+                <w:rFonts w:ascii="微軟正黑體" w:eastAsia="微軟正黑體" w:hAnsi="微軟正黑體" w:hint="eastAsia"/>
+                <w:sz w:val="20"/>
+                <w:szCs w:val="20"/>
+              </w:rPr>
+            </w:pPr>
+            <w:r>
+              <w:rPr>
+                <w:rFonts w:ascii="微軟正黑體" w:eastAsia="微軟正黑體" w:hAnsi="微軟正黑體" w:hint="eastAsia"/>
+                <w:sz w:val="20"/>
+                <w:szCs w:val="20"/>
+              </w:rPr>
+              <w:t>修改前沒有流水號</w:t>
+            </w:r>
+            <w:r>
+              <w:rPr>
+                <w:rFonts w:ascii="微軟正黑體" w:eastAsia="微軟正黑體" w:hAnsi="微軟正黑體" w:hint="eastAsia"/>
+                <w:sz w:val="20"/>
+                <w:szCs w:val="20"/>
+              </w:rPr>
+              <w:t>(P</w:t>
+            </w:r>
+            <w:r>
+              <w:rPr>
+                <w:rFonts w:ascii="微軟正黑體" w:eastAsia="微軟正黑體" w:hAnsi="微軟正黑體" w:hint="eastAsia"/>
+                <w:sz w:val="20"/>
+                <w:szCs w:val="20"/>
+              </w:rPr>
+              <w:t>K)，修改後新增流水號(</w:t>
+            </w:r>
+            <w:r>
+              <w:rPr>
+                <w:rFonts w:ascii="微軟正黑體" w:eastAsia="微軟正黑體" w:hAnsi="微軟正黑體" w:hint="eastAsia"/>
+                <w:sz w:val="20"/>
+                <w:szCs w:val="20"/>
+              </w:rPr>
+              <w:t>P</w:t>
+            </w:r>
+            <w:r>
+              <w:rPr>
+                <w:rFonts w:ascii="微軟正黑體" w:eastAsia="微軟正黑體" w:hAnsi="微軟正黑體" w:hint="eastAsia"/>
+                <w:sz w:val="20"/>
+                <w:szCs w:val="20"/>
+              </w:rPr>
+              <w:t>K)</w:t>
+            </w:r>
+            <w:r>
+              <w:rPr>
+                <w:rFonts w:ascii="微軟正黑體" w:eastAsia="微軟正黑體" w:hAnsi="微軟正黑體" w:hint="eastAsia"/>
+                <w:sz w:val="20"/>
+                <w:szCs w:val="20"/>
+              </w:rPr>
+              <w:t>，流水號通常會編成編號或是id</w:t>
             </w:r>
           </w:p>
           <w:p>
@@ -969,14 +1025,15 @@
           <w:p>
             <w:pPr>
               <w:rPr>
-                <w:rFonts w:ascii="微軟正黑體" w:eastAsia="微軟正黑體" w:hAnsi="微軟正黑體" w:hint="eastAsia"/>
-                <w:sz w:val="20"/>
-                <w:szCs w:val="20"/>
-              </w:rPr>
-            </w:pPr>
-            <w:r>
-              <w:rPr>
-                <w:rFonts w:ascii="微軟正黑體" w:eastAsia="微軟正黑體" w:hAnsi="微軟正黑體"/>
+                <w:rFonts w:ascii="微軟正黑體" w:eastAsia="微軟正黑體" w:hAnsi="微軟正黑體"/>
+                <w:sz w:val="20"/>
+                <w:szCs w:val="20"/>
+              </w:rPr>
+            </w:pPr>
+            <w:r>
+              <w:rPr>
+                <w:rFonts w:ascii="微軟正黑體" w:eastAsia="微軟正黑體" w:hAnsi="微軟正黑體"/>
+                <w:noProof/>
                 <w:sz w:val="20"/>
                 <w:szCs w:val="20"/>
               </w:rPr>
@@ -1022,7 +1079,7 @@
       <w:tr>
         <w:tc>
           <w:tcPr>
-            <w:tcW w:w="1445" w:type="dxa"/>
+            <w:tcW w:w="1326" w:type="dxa"/>
           </w:tcPr>
           <w:p>
             <w:pPr>
@@ -1045,7 +1102,7 @@
         </w:tc>
         <w:tc>
           <w:tcPr>
-            <w:tcW w:w="9011" w:type="dxa"/>
+            <w:tcW w:w="9130" w:type="dxa"/>
             <w:gridSpan w:val="3"/>
           </w:tcPr>
           <w:p>
@@ -1166,7 +1223,7 @@
           <w:p>
             <w:pPr>
               <w:rPr>
-                <w:rFonts w:ascii="微軟正黑體" w:eastAsia="微軟正黑體" w:hAnsi="微軟正黑體" w:hint="eastAsia"/>
+                <w:rFonts w:ascii="微軟正黑體" w:eastAsia="微軟正黑體" w:hAnsi="微軟正黑體"/>
                 <w:sz w:val="20"/>
                 <w:szCs w:val="20"/>
               </w:rPr>
@@ -1177,7 +1234,7 @@
       <w:tr>
         <w:tc>
           <w:tcPr>
-            <w:tcW w:w="1445" w:type="dxa"/>
+            <w:tcW w:w="1326" w:type="dxa"/>
           </w:tcPr>
           <w:p>
             <w:pPr>
@@ -1199,7 +1256,7 @@
         </w:tc>
         <w:tc>
           <w:tcPr>
-            <w:tcW w:w="9011" w:type="dxa"/>
+            <w:tcW w:w="9130" w:type="dxa"/>
             <w:gridSpan w:val="3"/>
           </w:tcPr>
           <w:p>
@@ -1222,7 +1279,7 @@
           <w:p>
             <w:pPr>
               <w:rPr>
-                <w:rFonts w:ascii="微軟正黑體" w:eastAsia="微軟正黑體" w:hAnsi="微軟正黑體" w:hint="eastAsia"/>
+                <w:rFonts w:ascii="微軟正黑體" w:eastAsia="微軟正黑體" w:hAnsi="微軟正黑體"/>
                 <w:sz w:val="20"/>
                 <w:szCs w:val="20"/>
               </w:rPr>
@@ -1239,14 +1296,15 @@
           <w:p>
             <w:pPr>
               <w:rPr>
-                <w:rFonts w:ascii="微軟正黑體" w:eastAsia="微軟正黑體" w:hAnsi="微軟正黑體" w:hint="eastAsia"/>
-                <w:sz w:val="20"/>
-                <w:szCs w:val="20"/>
-              </w:rPr>
-            </w:pPr>
-            <w:r>
-              <w:rPr>
-                <w:rFonts w:ascii="微軟正黑體" w:eastAsia="微軟正黑體" w:hAnsi="微軟正黑體"/>
+                <w:rFonts w:ascii="微軟正黑體" w:eastAsia="微軟正黑體" w:hAnsi="微軟正黑體"/>
+                <w:sz w:val="20"/>
+                <w:szCs w:val="20"/>
+              </w:rPr>
+            </w:pPr>
+            <w:r>
+              <w:rPr>
+                <w:rFonts w:ascii="微軟正黑體" w:eastAsia="微軟正黑體" w:hAnsi="微軟正黑體"/>
+                <w:noProof/>
                 <w:sz w:val="20"/>
                 <w:szCs w:val="20"/>
               </w:rPr>
@@ -1290,11 +1348,103 @@
           <w:p>
             <w:pPr>
               <w:rPr>
-                <w:rFonts w:ascii="微軟正黑體" w:eastAsia="微軟正黑體" w:hAnsi="微軟正黑體" w:hint="eastAsia"/>
-                <w:sz w:val="20"/>
-                <w:szCs w:val="20"/>
-              </w:rPr>
-            </w:pPr>
+                <w:rFonts w:ascii="微軟正黑體" w:eastAsia="微軟正黑體" w:hAnsi="微軟正黑體"/>
+                <w:sz w:val="20"/>
+                <w:szCs w:val="20"/>
+              </w:rPr>
+            </w:pPr>
+            <w:r>
+              <w:rPr>
+                <w:rFonts w:ascii="微軟正黑體" w:eastAsia="微軟正黑體" w:hAnsi="微軟正黑體" w:hint="eastAsia"/>
+                <w:sz w:val="20"/>
+                <w:szCs w:val="20"/>
+              </w:rPr>
+              <w:t>再修正：</w:t>
+            </w:r>
+          </w:p>
+          <w:p>
+            <w:pPr>
+              <w:rPr>
+                <w:rFonts w:ascii="微軟正黑體" w:eastAsia="微軟正黑體" w:hAnsi="微軟正黑體"/>
+                <w:sz w:val="20"/>
+                <w:szCs w:val="20"/>
+              </w:rPr>
+            </w:pPr>
+            <w:r>
+              <w:rPr>
+                <w:rFonts w:ascii="微軟正黑體" w:eastAsia="微軟正黑體" w:hAnsi="微軟正黑體"/>
+                <w:sz w:val="20"/>
+                <w:szCs w:val="20"/>
+              </w:rPr>
+              <w:t>P</w:t>
+            </w:r>
+            <w:r>
+              <w:rPr>
+                <w:rFonts w:ascii="微軟正黑體" w:eastAsia="微軟正黑體" w:hAnsi="微軟正黑體" w:hint="eastAsia"/>
+                <w:sz w:val="20"/>
+                <w:szCs w:val="20"/>
+              </w:rPr>
+              <w:t>eople是number不需要加</w:t>
+            </w:r>
+            <w:r>
+              <w:rPr>
+                <w:rFonts w:ascii="微軟正黑體" w:eastAsia="微軟正黑體" w:hAnsi="微軟正黑體"/>
+                <w:sz w:val="20"/>
+                <w:szCs w:val="20"/>
+              </w:rPr>
+              <w:t>””</w:t>
+            </w:r>
+          </w:p>
+          <w:p>
+            <w:pPr>
+              <w:rPr>
+                <w:rFonts w:ascii="微軟正黑體" w:eastAsia="微軟正黑體" w:hAnsi="微軟正黑體" w:hint="eastAsia"/>
+                <w:sz w:val="20"/>
+                <w:szCs w:val="20"/>
+              </w:rPr>
+            </w:pPr>
+            <w:r>
+              <w:rPr>
+                <w:rFonts w:ascii="微軟正黑體" w:eastAsia="微軟正黑體" w:hAnsi="微軟正黑體"/>
+                <w:sz w:val="20"/>
+                <w:szCs w:val="20"/>
+              </w:rPr>
+              <w:drawing>
+                <wp:inline distT="0" distB="0" distL="0" distR="0" wp14:anchorId="26CBC73B" wp14:editId="72A6D6E1">
+                  <wp:extent cx="4991797" cy="981212"/>
+                  <wp:effectExtent l="0" t="0" r="0" b="9525"/>
+                  <wp:docPr id="22543752" name="圖片 1"/>
+                  <wp:cNvGraphicFramePr>
+                    <a:graphicFrameLocks xmlns:a="http://schemas.openxmlformats.org/drawingml/2006/main" noChangeAspect="1"/>
+                  </wp:cNvGraphicFramePr>
+                  <a:graphic xmlns:a="http://schemas.openxmlformats.org/drawingml/2006/main">
+                    <a:graphicData uri="http://schemas.openxmlformats.org/drawingml/2006/picture">
+                      <pic:pic xmlns:pic="http://schemas.openxmlformats.org/drawingml/2006/picture">
+                        <pic:nvPicPr>
+                          <pic:cNvPr id="22543752" name=""/>
+                          <pic:cNvPicPr/>
+                        </pic:nvPicPr>
+                        <pic:blipFill>
+                          <a:blip r:embed="rId14"/>
+                          <a:stretch>
+                            <a:fillRect/>
+                          </a:stretch>
+                        </pic:blipFill>
+                        <pic:spPr>
+                          <a:xfrm>
+                            <a:off x="0" y="0"/>
+                            <a:ext cx="4991797" cy="981212"/>
+                          </a:xfrm>
+                          <a:prstGeom prst="rect">
+                            <a:avLst/>
+                          </a:prstGeom>
+                        </pic:spPr>
+                      </pic:pic>
+                    </a:graphicData>
+                  </a:graphic>
+                </wp:inline>
+              </w:drawing>
+            </w:r>
           </w:p>
         </w:tc>
       </w:tr>
@@ -1304,12 +1454,12 @@
         </w:trPr>
         <w:tc>
           <w:tcPr>
-            <w:tcW w:w="1445" w:type="dxa"/>
+            <w:tcW w:w="1326" w:type="dxa"/>
           </w:tcPr>
           <w:p>
             <w:pPr>
               <w:rPr>
-                <w:rFonts w:ascii="微軟正黑體" w:eastAsia="微軟正黑體" w:hAnsi="微軟正黑體" w:hint="eastAsia"/>
+                <w:rFonts w:ascii="微軟正黑體" w:eastAsia="微軟正黑體" w:hAnsi="微軟正黑體"/>
                 <w:sz w:val="20"/>
                 <w:szCs w:val="20"/>
               </w:rPr>
@@ -1343,7 +1493,7 @@
         </w:tc>
         <w:tc>
           <w:tcPr>
-            <w:tcW w:w="9011" w:type="dxa"/>
+            <w:tcW w:w="9130" w:type="dxa"/>
             <w:gridSpan w:val="3"/>
           </w:tcPr>
           <w:p>
@@ -1366,7 +1516,7 @@
           <w:p>
             <w:pPr>
               <w:rPr>
-                <w:rFonts w:ascii="微軟正黑體" w:eastAsia="微軟正黑體" w:hAnsi="微軟正黑體" w:hint="eastAsia"/>
+                <w:rFonts w:ascii="微軟正黑體" w:eastAsia="微軟正黑體" w:hAnsi="微軟正黑體"/>
                 <w:sz w:val="20"/>
                 <w:szCs w:val="20"/>
               </w:rPr>
@@ -1391,6 +1541,7 @@
             <w:r>
               <w:rPr>
                 <w:rFonts w:ascii="微軟正黑體" w:eastAsia="微軟正黑體" w:hAnsi="微軟正黑體"/>
+                <w:noProof/>
                 <w:sz w:val="20"/>
                 <w:szCs w:val="20"/>
               </w:rPr>
@@ -1410,7 +1561,7 @@
                           <pic:cNvPicPr/>
                         </pic:nvPicPr>
                         <pic:blipFill>
-                          <a:blip r:embed="rId14"/>
+                          <a:blip r:embed="rId15"/>
                           <a:stretch>
                             <a:fillRect/>
                           </a:stretch>
@@ -1451,14 +1602,15 @@
           <w:p>
             <w:pPr>
               <w:rPr>
-                <w:rFonts w:ascii="微軟正黑體" w:eastAsia="微軟正黑體" w:hAnsi="微軟正黑體" w:hint="eastAsia"/>
-                <w:sz w:val="20"/>
-                <w:szCs w:val="20"/>
-              </w:rPr>
-            </w:pPr>
-            <w:r>
-              <w:rPr>
-                <w:rFonts w:ascii="微軟正黑體" w:eastAsia="微軟正黑體" w:hAnsi="微軟正黑體"/>
+                <w:rFonts w:ascii="微軟正黑體" w:eastAsia="微軟正黑體" w:hAnsi="微軟正黑體"/>
+                <w:sz w:val="20"/>
+                <w:szCs w:val="20"/>
+              </w:rPr>
+            </w:pPr>
+            <w:r>
+              <w:rPr>
+                <w:rFonts w:ascii="微軟正黑體" w:eastAsia="微軟正黑體" w:hAnsi="微軟正黑體"/>
+                <w:noProof/>
                 <w:sz w:val="20"/>
                 <w:szCs w:val="20"/>
               </w:rPr>
@@ -1478,7 +1630,7 @@
                           <pic:cNvPicPr/>
                         </pic:nvPicPr>
                         <pic:blipFill>
-                          <a:blip r:embed="rId15"/>
+                          <a:blip r:embed="rId16"/>
                           <a:stretch>
                             <a:fillRect/>
                           </a:stretch>
@@ -1507,12 +1659,12 @@
         </w:trPr>
         <w:tc>
           <w:tcPr>
-            <w:tcW w:w="1445" w:type="dxa"/>
+            <w:tcW w:w="1326" w:type="dxa"/>
           </w:tcPr>
           <w:p>
             <w:pPr>
               <w:rPr>
-                <w:rFonts w:ascii="微軟正黑體" w:eastAsia="微軟正黑體" w:hAnsi="微軟正黑體" w:hint="eastAsia"/>
+                <w:rFonts w:ascii="微軟正黑體" w:eastAsia="微軟正黑體" w:hAnsi="微軟正黑體"/>
                 <w:sz w:val="20"/>
                 <w:szCs w:val="20"/>
               </w:rPr>
@@ -1529,20 +1681,21 @@
         </w:tc>
         <w:tc>
           <w:tcPr>
-            <w:tcW w:w="9011" w:type="dxa"/>
+            <w:tcW w:w="9130" w:type="dxa"/>
             <w:gridSpan w:val="3"/>
           </w:tcPr>
           <w:p>
             <w:pPr>
               <w:rPr>
-                <w:rFonts w:ascii="微軟正黑體" w:eastAsia="微軟正黑體" w:hAnsi="微軟正黑體" w:hint="eastAsia"/>
-                <w:sz w:val="20"/>
-                <w:szCs w:val="20"/>
-              </w:rPr>
-            </w:pPr>
-            <w:r>
-              <w:rPr>
-                <w:rFonts w:ascii="微軟正黑體" w:eastAsia="微軟正黑體" w:hAnsi="微軟正黑體"/>
+                <w:rFonts w:ascii="微軟正黑體" w:eastAsia="微軟正黑體" w:hAnsi="微軟正黑體"/>
+                <w:sz w:val="20"/>
+                <w:szCs w:val="20"/>
+              </w:rPr>
+            </w:pPr>
+            <w:r>
+              <w:rPr>
+                <w:rFonts w:ascii="微軟正黑體" w:eastAsia="微軟正黑體" w:hAnsi="微軟正黑體"/>
+                <w:noProof/>
                 <w:sz w:val="20"/>
                 <w:szCs w:val="20"/>
               </w:rPr>
@@ -1562,7 +1715,7 @@
                           <pic:cNvPicPr/>
                         </pic:nvPicPr>
                         <pic:blipFill>
-                          <a:blip r:embed="rId16"/>
+                          <a:blip r:embed="rId17"/>
                           <a:stretch>
                             <a:fillRect/>
                           </a:stretch>
@@ -1582,6 +1735,268 @@
                 </wp:inline>
               </w:drawing>
             </w:r>
+          </w:p>
+        </w:tc>
+      </w:tr>
+      <w:tr>
+        <w:trPr>
+          <w:trHeight w:val="5148"/>
+        </w:trPr>
+        <w:tc>
+          <w:tcPr>
+            <w:tcW w:w="1326" w:type="dxa"/>
+          </w:tcPr>
+          <w:p>
+            <w:pPr>
+              <w:rPr>
+                <w:rFonts w:ascii="微軟正黑體" w:eastAsia="微軟正黑體" w:hAnsi="微軟正黑體" w:hint="eastAsia"/>
+                <w:sz w:val="20"/>
+                <w:szCs w:val="20"/>
+              </w:rPr>
+            </w:pPr>
+            <w:r>
+              <w:rPr>
+                <w:rFonts w:ascii="微軟正黑體" w:eastAsia="微軟正黑體" w:hAnsi="微軟正黑體" w:hint="eastAsia"/>
+                <w:sz w:val="20"/>
+                <w:szCs w:val="20"/>
+              </w:rPr>
+              <w:lastRenderedPageBreak/>
+              <w:t>6.EXCEL修改</w:t>
+            </w:r>
+          </w:p>
+        </w:tc>
+        <w:tc>
+          <w:tcPr>
+            <w:tcW w:w="9130" w:type="dxa"/>
+            <w:gridSpan w:val="3"/>
+          </w:tcPr>
+          <w:p>
+            <w:pPr>
+              <w:rPr>
+                <w:rFonts w:ascii="微軟正黑體" w:eastAsia="微軟正黑體" w:hAnsi="微軟正黑體" w:hint="eastAsia"/>
+                <w:sz w:val="20"/>
+                <w:szCs w:val="20"/>
+              </w:rPr>
+            </w:pPr>
+            <w:r>
+              <w:rPr>
+                <w:rFonts w:ascii="微軟正黑體" w:eastAsia="微軟正黑體" w:hAnsi="微軟正黑體" w:hint="eastAsia"/>
+                <w:sz w:val="20"/>
+                <w:szCs w:val="20"/>
+              </w:rPr>
+              <w:t>將表格改成三篇，增加三張表格的關聯鍵，增加中間表格的編號</w:t>
+            </w:r>
+          </w:p>
+          <w:p>
+            <w:pPr>
+              <w:rPr>
+                <w:rFonts w:ascii="微軟正黑體" w:eastAsia="微軟正黑體" w:hAnsi="微軟正黑體"/>
+                <w:sz w:val="20"/>
+                <w:szCs w:val="20"/>
+              </w:rPr>
+            </w:pPr>
+            <w:r>
+              <w:rPr>
+                <w:rFonts w:ascii="微軟正黑體" w:eastAsia="微軟正黑體" w:hAnsi="微軟正黑體"/>
+                <w:sz w:val="20"/>
+                <w:szCs w:val="20"/>
+              </w:rPr>
+              <w:drawing>
+                <wp:anchor distT="0" distB="0" distL="114300" distR="114300" simplePos="0" relativeHeight="251659264" behindDoc="0" locked="0" layoutInCell="1" allowOverlap="1" wp14:anchorId="3B428C37" wp14:editId="7811D75B">
+                  <wp:simplePos x="0" y="0"/>
+                  <wp:positionH relativeFrom="column">
+                    <wp:posOffset>3951</wp:posOffset>
+                  </wp:positionH>
+                  <wp:positionV relativeFrom="paragraph">
+                    <wp:posOffset>298450</wp:posOffset>
+                  </wp:positionV>
+                  <wp:extent cx="5723113" cy="2047875"/>
+                  <wp:effectExtent l="0" t="0" r="0" b="0"/>
+                  <wp:wrapSquare wrapText="bothSides"/>
+                  <wp:docPr id="740794076" name="圖片 1"/>
+                  <wp:cNvGraphicFramePr>
+                    <a:graphicFrameLocks xmlns:a="http://schemas.openxmlformats.org/drawingml/2006/main" noChangeAspect="1"/>
+                  </wp:cNvGraphicFramePr>
+                  <a:graphic xmlns:a="http://schemas.openxmlformats.org/drawingml/2006/main">
+                    <a:graphicData uri="http://schemas.openxmlformats.org/drawingml/2006/picture">
+                      <pic:pic xmlns:pic="http://schemas.openxmlformats.org/drawingml/2006/picture">
+                        <pic:nvPicPr>
+                          <pic:cNvPr id="740794076" name=""/>
+                          <pic:cNvPicPr/>
+                        </pic:nvPicPr>
+                        <pic:blipFill>
+                          <a:blip r:embed="rId18" cstate="print">
+                            <a:extLst>
+                              <a:ext uri="{28A0092B-C50C-407E-A947-70E740481C1C}">
+                                <a14:useLocalDpi xmlns:a14="http://schemas.microsoft.com/office/drawing/2010/main" val="0"/>
+                              </a:ext>
+                            </a:extLst>
+                          </a:blip>
+                          <a:stretch>
+                            <a:fillRect/>
+                          </a:stretch>
+                        </pic:blipFill>
+                        <pic:spPr>
+                          <a:xfrm>
+                            <a:off x="0" y="0"/>
+                            <a:ext cx="5724714" cy="2048448"/>
+                          </a:xfrm>
+                          <a:prstGeom prst="rect">
+                            <a:avLst/>
+                          </a:prstGeom>
+                        </pic:spPr>
+                      </pic:pic>
+                    </a:graphicData>
+                  </a:graphic>
+                  <wp14:sizeRelH relativeFrom="margin">
+                    <wp14:pctWidth>0</wp14:pctWidth>
+                  </wp14:sizeRelH>
+                  <wp14:sizeRelV relativeFrom="margin">
+                    <wp14:pctHeight>0</wp14:pctHeight>
+                  </wp14:sizeRelV>
+                </wp:anchor>
+              </w:drawing>
+            </w:r>
+            <w:r>
+              <w:rPr>
+                <w:rFonts w:ascii="微軟正黑體" w:eastAsia="微軟正黑體" w:hAnsi="微軟正黑體" w:hint="eastAsia"/>
+                <w:sz w:val="20"/>
+                <w:szCs w:val="20"/>
+              </w:rPr>
+              <w:t>修改前</w:t>
+            </w:r>
+            <w:r>
+              <w:rPr>
+                <w:rFonts w:ascii="微軟正黑體" w:eastAsia="微軟正黑體" w:hAnsi="微軟正黑體" w:hint="eastAsia"/>
+                <w:sz w:val="20"/>
+                <w:szCs w:val="20"/>
+              </w:rPr>
+              <w:t>(excel)</w:t>
+            </w:r>
+            <w:r>
+              <w:rPr>
+                <w:rFonts w:ascii="微軟正黑體" w:eastAsia="微軟正黑體" w:hAnsi="微軟正黑體" w:hint="eastAsia"/>
+                <w:sz w:val="20"/>
+                <w:szCs w:val="20"/>
+              </w:rPr>
+              <w:t>：</w:t>
+            </w:r>
+          </w:p>
+          <w:p>
+            <w:pPr>
+              <w:rPr>
+                <w:rFonts w:ascii="微軟正黑體" w:eastAsia="微軟正黑體" w:hAnsi="微軟正黑體"/>
+                <w:noProof/>
+                <w:sz w:val="20"/>
+                <w:szCs w:val="20"/>
+              </w:rPr>
+            </w:pPr>
+            <w:r>
+              <w:rPr>
+                <w:rFonts w:ascii="微軟正黑體" w:eastAsia="微軟正黑體" w:hAnsi="微軟正黑體"/>
+                <w:noProof/>
+                <w:sz w:val="20"/>
+                <w:szCs w:val="20"/>
+              </w:rPr>
+              <w:drawing>
+                <wp:anchor distT="0" distB="0" distL="114300" distR="114300" simplePos="0" relativeHeight="251660288" behindDoc="1" locked="0" layoutInCell="1" allowOverlap="1" wp14:anchorId="5EFC3938" wp14:editId="23435785">
+                  <wp:simplePos x="0" y="0"/>
+                  <wp:positionH relativeFrom="column">
+                    <wp:posOffset>-45224</wp:posOffset>
+                  </wp:positionH>
+                  <wp:positionV relativeFrom="paragraph">
+                    <wp:posOffset>2403475</wp:posOffset>
+                  </wp:positionV>
+                  <wp:extent cx="5767843" cy="2486025"/>
+                  <wp:effectExtent l="0" t="0" r="4445" b="0"/>
+                  <wp:wrapTight wrapText="bothSides">
+                    <wp:wrapPolygon edited="0">
+                      <wp:start x="0" y="0"/>
+                      <wp:lineTo x="0" y="21352"/>
+                      <wp:lineTo x="21545" y="21352"/>
+                      <wp:lineTo x="21545" y="0"/>
+                      <wp:lineTo x="0" y="0"/>
+                    </wp:wrapPolygon>
+                  </wp:wrapTight>
+                  <wp:docPr id="1888684550" name="圖片 1"/>
+                  <wp:cNvGraphicFramePr>
+                    <a:graphicFrameLocks xmlns:a="http://schemas.openxmlformats.org/drawingml/2006/main" noChangeAspect="1"/>
+                  </wp:cNvGraphicFramePr>
+                  <a:graphic xmlns:a="http://schemas.openxmlformats.org/drawingml/2006/main">
+                    <a:graphicData uri="http://schemas.openxmlformats.org/drawingml/2006/picture">
+                      <pic:pic xmlns:pic="http://schemas.openxmlformats.org/drawingml/2006/picture">
+                        <pic:nvPicPr>
+                          <pic:cNvPr id="1888684550" name=""/>
+                          <pic:cNvPicPr/>
+                        </pic:nvPicPr>
+                        <pic:blipFill>
+                          <a:blip r:embed="rId19" cstate="print">
+                            <a:extLst>
+                              <a:ext uri="{28A0092B-C50C-407E-A947-70E740481C1C}">
+                                <a14:useLocalDpi xmlns:a14="http://schemas.microsoft.com/office/drawing/2010/main" val="0"/>
+                              </a:ext>
+                            </a:extLst>
+                          </a:blip>
+                          <a:stretch>
+                            <a:fillRect/>
+                          </a:stretch>
+                        </pic:blipFill>
+                        <pic:spPr>
+                          <a:xfrm>
+                            <a:off x="0" y="0"/>
+                            <a:ext cx="5773275" cy="2488366"/>
+                          </a:xfrm>
+                          <a:prstGeom prst="rect">
+                            <a:avLst/>
+                          </a:prstGeom>
+                        </pic:spPr>
+                      </pic:pic>
+                    </a:graphicData>
+                  </a:graphic>
+                  <wp14:sizeRelH relativeFrom="margin">
+                    <wp14:pctWidth>0</wp14:pctWidth>
+                  </wp14:sizeRelH>
+                  <wp14:sizeRelV relativeFrom="margin">
+                    <wp14:pctHeight>0</wp14:pctHeight>
+                  </wp14:sizeRelV>
+                </wp:anchor>
+              </w:drawing>
+            </w:r>
+            <w:r>
+              <w:rPr>
+                <w:rFonts w:ascii="微軟正黑體" w:eastAsia="微軟正黑體" w:hAnsi="微軟正黑體" w:hint="eastAsia"/>
+                <w:noProof/>
+                <w:sz w:val="20"/>
+                <w:szCs w:val="20"/>
+              </w:rPr>
+              <w:t>修改後</w:t>
+            </w:r>
+            <w:r>
+              <w:rPr>
+                <w:rFonts w:ascii="微軟正黑體" w:eastAsia="微軟正黑體" w:hAnsi="微軟正黑體" w:hint="eastAsia"/>
+                <w:sz w:val="20"/>
+                <w:szCs w:val="20"/>
+              </w:rPr>
+              <w:t>(excel)</w:t>
+            </w:r>
+            <w:r>
+              <w:rPr>
+                <w:rFonts w:ascii="微軟正黑體" w:eastAsia="微軟正黑體" w:hAnsi="微軟正黑體" w:hint="eastAsia"/>
+                <w:sz w:val="20"/>
+                <w:szCs w:val="20"/>
+              </w:rPr>
+              <w:t>：</w:t>
+            </w:r>
+          </w:p>
+          <w:p>
+            <w:pPr>
+              <w:rPr>
+                <w:rFonts w:ascii="微軟正黑體" w:eastAsia="微軟正黑體" w:hAnsi="微軟正黑體" w:hint="eastAsia"/>
+                <w:noProof/>
+                <w:sz w:val="20"/>
+                <w:szCs w:val="20"/>
+              </w:rPr>
+            </w:pPr>
           </w:p>
         </w:tc>
       </w:tr>

--- a/SQL/CR紀錄表_江宜真_SQL.docx
+++ b/SQL/CR紀錄表_江宜真_SQL.docx
@@ -9,10 +9,10 @@
         <w:tblLook w:val="04A0" w:firstRow="1" w:lastRow="0" w:firstColumn="1" w:lastColumn="0" w:noHBand="0" w:noVBand="1"/>
       </w:tblPr>
       <w:tblGrid>
-        <w:gridCol w:w="1325"/>
-        <w:gridCol w:w="3407"/>
-        <w:gridCol w:w="2469"/>
-        <w:gridCol w:w="3255"/>
+        <w:gridCol w:w="1326"/>
+        <w:gridCol w:w="3389"/>
+        <w:gridCol w:w="2504"/>
+        <w:gridCol w:w="3237"/>
       </w:tblGrid>
       <w:tr>
         <w:tc>
@@ -162,7 +162,21 @@
               <w:rPr>
                 <w:rFonts w:ascii="微軟正黑體" w:eastAsia="微軟正黑體" w:hAnsi="微軟正黑體" w:hint="eastAsia"/>
               </w:rPr>
-              <w:t>陳奐伃</w:t>
+              <w:t>陳</w:t>
+            </w:r>
+            <w:proofErr w:type="gramStart"/>
+            <w:r>
+              <w:rPr>
+                <w:rFonts w:ascii="微軟正黑體" w:eastAsia="微軟正黑體" w:hAnsi="微軟正黑體" w:hint="eastAsia"/>
+              </w:rPr>
+              <w:t>奐</w:t>
+            </w:r>
+            <w:proofErr w:type="gramEnd"/>
+            <w:r>
+              <w:rPr>
+                <w:rFonts w:ascii="微軟正黑體" w:eastAsia="微軟正黑體" w:hAnsi="微軟正黑體" w:hint="eastAsia"/>
+              </w:rPr>
+              <w:t>伃</w:t>
             </w:r>
           </w:p>
         </w:tc>
@@ -450,8 +464,18 @@
                 <w:sz w:val="20"/>
                 <w:szCs w:val="20"/>
               </w:rPr>
-              <w:t>oracle sql</w:t>
-            </w:r>
+              <w:t xml:space="preserve">oracle </w:t>
+            </w:r>
+            <w:proofErr w:type="spellStart"/>
+            <w:r>
+              <w:rPr>
+                <w:rFonts w:ascii="微軟正黑體" w:eastAsia="微軟正黑體" w:hAnsi="微軟正黑體"/>
+                <w:sz w:val="20"/>
+                <w:szCs w:val="20"/>
+              </w:rPr>
+              <w:t>sql</w:t>
+            </w:r>
+            <w:proofErr w:type="spellEnd"/>
             <w:r>
               <w:rPr>
                 <w:rFonts w:ascii="微軟正黑體" w:eastAsia="微軟正黑體" w:hAnsi="微軟正黑體" w:hint="eastAsia"/>
@@ -535,8 +559,18 @@
                 <w:sz w:val="20"/>
                 <w:szCs w:val="20"/>
               </w:rPr>
-              <w:t>oracle sql</w:t>
-            </w:r>
+              <w:t xml:space="preserve">oracle </w:t>
+            </w:r>
+            <w:proofErr w:type="spellStart"/>
+            <w:r>
+              <w:rPr>
+                <w:rFonts w:ascii="微軟正黑體" w:eastAsia="微軟正黑體" w:hAnsi="微軟正黑體"/>
+                <w:sz w:val="20"/>
+                <w:szCs w:val="20"/>
+              </w:rPr>
+              <w:t>sql</w:t>
+            </w:r>
+            <w:proofErr w:type="spellEnd"/>
             <w:r>
               <w:rPr>
                 <w:rFonts w:ascii="微軟正黑體" w:eastAsia="微軟正黑體" w:hAnsi="微軟正黑體" w:hint="eastAsia"/>
@@ -873,7 +907,7 @@
           <w:p>
             <w:pPr>
               <w:rPr>
-                <w:rFonts w:ascii="微軟正黑體" w:eastAsia="微軟正黑體" w:hAnsi="微軟正黑體" w:hint="eastAsia"/>
+                <w:rFonts w:ascii="微軟正黑體" w:eastAsia="微軟正黑體" w:hAnsi="微軟正黑體"/>
                 <w:sz w:val="20"/>
                 <w:szCs w:val="20"/>
               </w:rPr>
@@ -1096,8 +1130,18 @@
                 <w:szCs w:val="20"/>
               </w:rPr>
               <w:lastRenderedPageBreak/>
-              <w:t>4.修改中文欄別改成英文欄別</w:t>
-            </w:r>
+              <w:t>4.修改</w:t>
+            </w:r>
+            <w:proofErr w:type="gramStart"/>
+            <w:r>
+              <w:rPr>
+                <w:rFonts w:ascii="微軟正黑體" w:eastAsia="微軟正黑體" w:hAnsi="微軟正黑體" w:hint="eastAsia"/>
+                <w:sz w:val="20"/>
+                <w:szCs w:val="20"/>
+              </w:rPr>
+              <w:t>中文欄別改成英文欄別</w:t>
+            </w:r>
+            <w:proofErr w:type="gramEnd"/>
           </w:p>
         </w:tc>
         <w:tc>
@@ -1113,13 +1157,23 @@
                 <w:szCs w:val="20"/>
               </w:rPr>
             </w:pPr>
-            <w:r>
-              <w:rPr>
-                <w:rFonts w:ascii="微軟正黑體" w:eastAsia="微軟正黑體" w:hAnsi="微軟正黑體" w:hint="eastAsia"/>
-                <w:sz w:val="20"/>
-                <w:szCs w:val="20"/>
-              </w:rPr>
-              <w:t>欄別建議使用英文不要用中文，下圖呈現修改的語法</w:t>
+            <w:proofErr w:type="gramStart"/>
+            <w:r>
+              <w:rPr>
+                <w:rFonts w:ascii="微軟正黑體" w:eastAsia="微軟正黑體" w:hAnsi="微軟正黑體" w:hint="eastAsia"/>
+                <w:sz w:val="20"/>
+                <w:szCs w:val="20"/>
+              </w:rPr>
+              <w:t>欄別建議</w:t>
+            </w:r>
+            <w:proofErr w:type="gramEnd"/>
+            <w:r>
+              <w:rPr>
+                <w:rFonts w:ascii="微軟正黑體" w:eastAsia="微軟正黑體" w:hAnsi="微軟正黑體" w:hint="eastAsia"/>
+                <w:sz w:val="20"/>
+                <w:szCs w:val="20"/>
+              </w:rPr>
+              <w:t>使用英文不要用中文，下圖呈現修改的語法</w:t>
             </w:r>
           </w:p>
           <w:p>
@@ -1250,8 +1304,18 @@
                 <w:sz w:val="20"/>
                 <w:szCs w:val="20"/>
               </w:rPr>
-              <w:t>5.修改4-1新增distinct，使用大表join小表</w:t>
-            </w:r>
+              <w:t>5.修改4-1新增distinct，使用大表join</w:t>
+            </w:r>
+            <w:proofErr w:type="gramStart"/>
+            <w:r>
+              <w:rPr>
+                <w:rFonts w:ascii="微軟正黑體" w:eastAsia="微軟正黑體" w:hAnsi="微軟正黑體" w:hint="eastAsia"/>
+                <w:sz w:val="20"/>
+                <w:szCs w:val="20"/>
+              </w:rPr>
+              <w:t>小表</w:t>
+            </w:r>
+            <w:proofErr w:type="gramEnd"/>
           </w:p>
         </w:tc>
         <w:tc>
@@ -1273,7 +1337,25 @@
                 <w:sz w:val="20"/>
                 <w:szCs w:val="20"/>
               </w:rPr>
-              <w:t>4-1題：將避難設施表換英文表名，新增distinct刪除重複出現的查詢結果，將與法改為規範格式，更改join與法從full join改成left join。</w:t>
+              <w:t>4-1題：將避難</w:t>
+            </w:r>
+            <w:proofErr w:type="gramStart"/>
+            <w:r>
+              <w:rPr>
+                <w:rFonts w:ascii="微軟正黑體" w:eastAsia="微軟正黑體" w:hAnsi="微軟正黑體" w:hint="eastAsia"/>
+                <w:sz w:val="20"/>
+                <w:szCs w:val="20"/>
+              </w:rPr>
+              <w:t>設施表換英文</w:t>
+            </w:r>
+            <w:proofErr w:type="gramEnd"/>
+            <w:r>
+              <w:rPr>
+                <w:rFonts w:ascii="微軟正黑體" w:eastAsia="微軟正黑體" w:hAnsi="微軟正黑體" w:hint="eastAsia"/>
+                <w:sz w:val="20"/>
+                <w:szCs w:val="20"/>
+              </w:rPr>
+              <w:t>表名，新增distinct刪除重複出現的查詢結果，將與法改為規範格式，更改join與法從full join改成left join。</w:t>
             </w:r>
           </w:p>
           <w:p>
@@ -1386,6 +1468,7 @@
               </w:rPr>
               <w:t>eople是number不需要加</w:t>
             </w:r>
+            <w:proofErr w:type="gramStart"/>
             <w:r>
               <w:rPr>
                 <w:rFonts w:ascii="微軟正黑體" w:eastAsia="微軟正黑體" w:hAnsi="微軟正黑體"/>
@@ -1394,18 +1477,20 @@
               </w:rPr>
               <w:t>””</w:t>
             </w:r>
-          </w:p>
-          <w:p>
-            <w:pPr>
-              <w:rPr>
-                <w:rFonts w:ascii="微軟正黑體" w:eastAsia="微軟正黑體" w:hAnsi="微軟正黑體" w:hint="eastAsia"/>
-                <w:sz w:val="20"/>
-                <w:szCs w:val="20"/>
-              </w:rPr>
-            </w:pPr>
-            <w:r>
-              <w:rPr>
-                <w:rFonts w:ascii="微軟正黑體" w:eastAsia="微軟正黑體" w:hAnsi="微軟正黑體"/>
+            <w:proofErr w:type="gramEnd"/>
+          </w:p>
+          <w:p>
+            <w:pPr>
+              <w:rPr>
+                <w:rFonts w:ascii="微軟正黑體" w:eastAsia="微軟正黑體" w:hAnsi="微軟正黑體"/>
+                <w:sz w:val="20"/>
+                <w:szCs w:val="20"/>
+              </w:rPr>
+            </w:pPr>
+            <w:r>
+              <w:rPr>
+                <w:rFonts w:ascii="微軟正黑體" w:eastAsia="微軟正黑體" w:hAnsi="微軟正黑體"/>
+                <w:noProof/>
                 <w:sz w:val="20"/>
                 <w:szCs w:val="20"/>
               </w:rPr>
@@ -1610,15 +1695,22 @@
             <w:r>
               <w:rPr>
                 <w:rFonts w:ascii="微軟正黑體" w:eastAsia="微軟正黑體" w:hAnsi="微軟正黑體"/>
-                <w:noProof/>
                 <w:sz w:val="20"/>
                 <w:szCs w:val="20"/>
               </w:rPr>
               <w:drawing>
-                <wp:inline distT="0" distB="0" distL="0" distR="0" wp14:anchorId="1052D368" wp14:editId="5484F713">
-                  <wp:extent cx="6645910" cy="860425"/>
+                <wp:anchor distT="0" distB="0" distL="114300" distR="114300" simplePos="0" relativeHeight="251663360" behindDoc="0" locked="0" layoutInCell="1" allowOverlap="1" wp14:anchorId="32FC0D14" wp14:editId="0A8E74E3">
+                  <wp:simplePos x="0" y="0"/>
+                  <wp:positionH relativeFrom="column">
+                    <wp:posOffset>-27305</wp:posOffset>
+                  </wp:positionH>
+                  <wp:positionV relativeFrom="paragraph">
+                    <wp:posOffset>236220</wp:posOffset>
+                  </wp:positionV>
+                  <wp:extent cx="5750560" cy="724727"/>
                   <wp:effectExtent l="0" t="0" r="2540" b="0"/>
-                  <wp:docPr id="1005252607" name="圖片 1"/>
+                  <wp:wrapSquare wrapText="bothSides"/>
+                  <wp:docPr id="911989856" name="圖片 1"/>
                   <wp:cNvGraphicFramePr>
                     <a:graphicFrameLocks xmlns:a="http://schemas.openxmlformats.org/drawingml/2006/main" noChangeAspect="1"/>
                   </wp:cNvGraphicFramePr>
@@ -1626,11 +1718,17 @@
                     <a:graphicData uri="http://schemas.openxmlformats.org/drawingml/2006/picture">
                       <pic:pic xmlns:pic="http://schemas.openxmlformats.org/drawingml/2006/picture">
                         <pic:nvPicPr>
-                          <pic:cNvPr id="1005252607" name=""/>
+                          <pic:cNvPr id="315904397" name=""/>
                           <pic:cNvPicPr/>
                         </pic:nvPicPr>
                         <pic:blipFill>
-                          <a:blip r:embed="rId16"/>
+                          <a:blip r:embed="rId16">
+                            <a:extLst>
+                              <a:ext uri="{28A0092B-C50C-407E-A947-70E740481C1C}">
+                                <a14:useLocalDpi xmlns:a14="http://schemas.microsoft.com/office/drawing/2010/main" val="0"/>
+                              </a:ext>
+                            </a:extLst>
+                          </a:blip>
                           <a:stretch>
                             <a:fillRect/>
                           </a:stretch>
@@ -1638,7 +1736,7 @@
                         <pic:spPr>
                           <a:xfrm>
                             <a:off x="0" y="0"/>
-                            <a:ext cx="6645910" cy="860425"/>
+                            <a:ext cx="5803110" cy="731350"/>
                           </a:xfrm>
                           <a:prstGeom prst="rect">
                             <a:avLst/>
@@ -1647,7 +1745,13 @@
                       </pic:pic>
                     </a:graphicData>
                   </a:graphic>
-                </wp:inline>
+                  <wp14:sizeRelH relativeFrom="margin">
+                    <wp14:pctWidth>0</wp14:pctWidth>
+                  </wp14:sizeRelH>
+                  <wp14:sizeRelV relativeFrom="margin">
+                    <wp14:pctHeight>0</wp14:pctHeight>
+                  </wp14:sizeRelV>
+                </wp:anchor>
               </w:drawing>
             </w:r>
           </w:p>
@@ -1749,7 +1853,7 @@
           <w:p>
             <w:pPr>
               <w:rPr>
-                <w:rFonts w:ascii="微軟正黑體" w:eastAsia="微軟正黑體" w:hAnsi="微軟正黑體" w:hint="eastAsia"/>
+                <w:rFonts w:ascii="微軟正黑體" w:eastAsia="微軟正黑體" w:hAnsi="微軟正黑體"/>
                 <w:sz w:val="20"/>
                 <w:szCs w:val="20"/>
               </w:rPr>
@@ -1773,7 +1877,7 @@
           <w:p>
             <w:pPr>
               <w:rPr>
-                <w:rFonts w:ascii="微軟正黑體" w:eastAsia="微軟正黑體" w:hAnsi="微軟正黑體" w:hint="eastAsia"/>
+                <w:rFonts w:ascii="微軟正黑體" w:eastAsia="微軟正黑體" w:hAnsi="微軟正黑體"/>
                 <w:sz w:val="20"/>
                 <w:szCs w:val="20"/>
               </w:rPr>
@@ -1786,23 +1890,32 @@
               </w:rPr>
               <w:t>將表格改成三篇，增加三張表格的關聯鍵，增加中間表格的編號</w:t>
             </w:r>
-          </w:p>
-          <w:p>
-            <w:pPr>
-              <w:rPr>
-                <w:rFonts w:ascii="微軟正黑體" w:eastAsia="微軟正黑體" w:hAnsi="微軟正黑體"/>
-                <w:sz w:val="20"/>
-                <w:szCs w:val="20"/>
-              </w:rPr>
-            </w:pPr>
-            <w:r>
-              <w:rPr>
-                <w:rFonts w:ascii="微軟正黑體" w:eastAsia="微軟正黑體" w:hAnsi="微軟正黑體"/>
+            <w:r>
+              <w:rPr>
+                <w:rFonts w:ascii="微軟正黑體" w:eastAsia="微軟正黑體" w:hAnsi="微軟正黑體" w:hint="eastAsia"/>
+                <w:sz w:val="20"/>
+                <w:szCs w:val="20"/>
+              </w:rPr>
+              <w:t>(設施編號)</w:t>
+            </w:r>
+          </w:p>
+          <w:p>
+            <w:pPr>
+              <w:rPr>
+                <w:rFonts w:ascii="微軟正黑體" w:eastAsia="微軟正黑體" w:hAnsi="微軟正黑體"/>
+                <w:sz w:val="20"/>
+                <w:szCs w:val="20"/>
+              </w:rPr>
+            </w:pPr>
+            <w:r>
+              <w:rPr>
+                <w:rFonts w:ascii="微軟正黑體" w:eastAsia="微軟正黑體" w:hAnsi="微軟正黑體"/>
+                <w:noProof/>
                 <w:sz w:val="20"/>
                 <w:szCs w:val="20"/>
               </w:rPr>
               <w:drawing>
-                <wp:anchor distT="0" distB="0" distL="114300" distR="114300" simplePos="0" relativeHeight="251659264" behindDoc="0" locked="0" layoutInCell="1" allowOverlap="1" wp14:anchorId="3B428C37" wp14:editId="7811D75B">
+                <wp:anchor distT="0" distB="0" distL="114300" distR="114300" simplePos="0" relativeHeight="251659264" behindDoc="0" locked="0" layoutInCell="1" allowOverlap="1" wp14:anchorId="3B428C37" wp14:editId="6B82E1B6">
                   <wp:simplePos x="0" y="0"/>
                   <wp:positionH relativeFrom="column">
                     <wp:posOffset>3951</wp:posOffset>
@@ -1893,32 +2006,51 @@
             </w:pPr>
             <w:r>
               <w:rPr>
-                <w:rFonts w:ascii="微軟正黑體" w:eastAsia="微軟正黑體" w:hAnsi="微軟正黑體"/>
+                <w:rFonts w:ascii="微軟正黑體" w:eastAsia="微軟正黑體" w:hAnsi="微軟正黑體" w:hint="eastAsia"/>
                 <w:noProof/>
                 <w:sz w:val="20"/>
                 <w:szCs w:val="20"/>
               </w:rPr>
+              <w:t>修改後</w:t>
+            </w:r>
+            <w:r>
+              <w:rPr>
+                <w:rFonts w:ascii="微軟正黑體" w:eastAsia="微軟正黑體" w:hAnsi="微軟正黑體" w:hint="eastAsia"/>
+                <w:sz w:val="20"/>
+                <w:szCs w:val="20"/>
+              </w:rPr>
+              <w:t>(excel)</w:t>
+            </w:r>
+            <w:r>
+              <w:rPr>
+                <w:rFonts w:ascii="微軟正黑體" w:eastAsia="微軟正黑體" w:hAnsi="微軟正黑體" w:hint="eastAsia"/>
+                <w:sz w:val="20"/>
+                <w:szCs w:val="20"/>
+              </w:rPr>
+              <w:t>：</w:t>
+            </w:r>
+          </w:p>
+          <w:p>
+            <w:pPr>
+              <w:rPr>
+                <w:rFonts w:ascii="微軟正黑體" w:eastAsia="微軟正黑體" w:hAnsi="微軟正黑體"/>
+                <w:noProof/>
+                <w:sz w:val="20"/>
+                <w:szCs w:val="20"/>
+              </w:rPr>
+            </w:pPr>
+            <w:r>
+              <w:rPr>
+                <w:rFonts w:ascii="微軟正黑體" w:eastAsia="微軟正黑體" w:hAnsi="微軟正黑體"/>
+                <w:noProof/>
+                <w:sz w:val="20"/>
+                <w:szCs w:val="20"/>
+              </w:rPr>
               <w:drawing>
-                <wp:anchor distT="0" distB="0" distL="114300" distR="114300" simplePos="0" relativeHeight="251660288" behindDoc="1" locked="0" layoutInCell="1" allowOverlap="1" wp14:anchorId="5EFC3938" wp14:editId="23435785">
-                  <wp:simplePos x="0" y="0"/>
-                  <wp:positionH relativeFrom="column">
-                    <wp:posOffset>-45224</wp:posOffset>
-                  </wp:positionH>
-                  <wp:positionV relativeFrom="paragraph">
-                    <wp:posOffset>2403475</wp:posOffset>
-                  </wp:positionV>
-                  <wp:extent cx="5767843" cy="2486025"/>
-                  <wp:effectExtent l="0" t="0" r="4445" b="0"/>
-                  <wp:wrapTight wrapText="bothSides">
-                    <wp:wrapPolygon edited="0">
-                      <wp:start x="0" y="0"/>
-                      <wp:lineTo x="0" y="21352"/>
-                      <wp:lineTo x="21545" y="21352"/>
-                      <wp:lineTo x="21545" y="0"/>
-                      <wp:lineTo x="0" y="0"/>
-                    </wp:wrapPolygon>
-                  </wp:wrapTight>
-                  <wp:docPr id="1888684550" name="圖片 1"/>
+                <wp:inline distT="0" distB="0" distL="0" distR="0" wp14:anchorId="01826AAD" wp14:editId="0343264C">
+                  <wp:extent cx="6645910" cy="4094480"/>
+                  <wp:effectExtent l="0" t="0" r="2540" b="1270"/>
+                  <wp:docPr id="1979602363" name="圖片 1"/>
                   <wp:cNvGraphicFramePr>
                     <a:graphicFrameLocks xmlns:a="http://schemas.openxmlformats.org/drawingml/2006/main" noChangeAspect="1"/>
                   </wp:cNvGraphicFramePr>
@@ -1926,11 +2058,113 @@
                     <a:graphicData uri="http://schemas.openxmlformats.org/drawingml/2006/picture">
                       <pic:pic xmlns:pic="http://schemas.openxmlformats.org/drawingml/2006/picture">
                         <pic:nvPicPr>
-                          <pic:cNvPr id="1888684550" name=""/>
+                          <pic:cNvPr id="1979602363" name=""/>
                           <pic:cNvPicPr/>
                         </pic:nvPicPr>
                         <pic:blipFill>
-                          <a:blip r:embed="rId19" cstate="print">
+                          <a:blip r:embed="rId19"/>
+                          <a:stretch>
+                            <a:fillRect/>
+                          </a:stretch>
+                        </pic:blipFill>
+                        <pic:spPr>
+                          <a:xfrm>
+                            <a:off x="0" y="0"/>
+                            <a:ext cx="6645910" cy="4094480"/>
+                          </a:xfrm>
+                          <a:prstGeom prst="rect">
+                            <a:avLst/>
+                          </a:prstGeom>
+                        </pic:spPr>
+                      </pic:pic>
+                    </a:graphicData>
+                  </a:graphic>
+                </wp:inline>
+              </w:drawing>
+            </w:r>
+          </w:p>
+        </w:tc>
+      </w:tr>
+      <w:tr>
+        <w:trPr>
+          <w:trHeight w:val="5148"/>
+        </w:trPr>
+        <w:tc>
+          <w:tcPr>
+            <w:tcW w:w="1326" w:type="dxa"/>
+          </w:tcPr>
+          <w:p>
+            <w:pPr>
+              <w:rPr>
+                <w:rFonts w:ascii="微軟正黑體" w:eastAsia="微軟正黑體" w:hAnsi="微軟正黑體" w:hint="eastAsia"/>
+                <w:sz w:val="20"/>
+                <w:szCs w:val="20"/>
+              </w:rPr>
+            </w:pPr>
+            <w:r>
+              <w:rPr>
+                <w:rFonts w:ascii="微軟正黑體" w:eastAsia="微軟正黑體" w:hAnsi="微軟正黑體" w:hint="eastAsia"/>
+                <w:sz w:val="20"/>
+                <w:szCs w:val="20"/>
+              </w:rPr>
+              <w:lastRenderedPageBreak/>
+              <w:t>7.別名要用大寫</w:t>
+            </w:r>
+          </w:p>
+        </w:tc>
+        <w:tc>
+          <w:tcPr>
+            <w:tcW w:w="9130" w:type="dxa"/>
+            <w:gridSpan w:val="3"/>
+          </w:tcPr>
+          <w:p>
+            <w:pPr>
+              <w:rPr>
+                <w:rFonts w:ascii="微軟正黑體" w:eastAsia="微軟正黑體" w:hAnsi="微軟正黑體"/>
+                <w:sz w:val="20"/>
+                <w:szCs w:val="20"/>
+              </w:rPr>
+            </w:pPr>
+            <w:r>
+              <w:rPr>
+                <w:rFonts w:ascii="微軟正黑體" w:eastAsia="微軟正黑體" w:hAnsi="微軟正黑體"/>
+                <w:noProof/>
+                <w:sz w:val="20"/>
+                <w:szCs w:val="20"/>
+              </w:rPr>
+              <w:drawing>
+                <wp:anchor distT="0" distB="0" distL="114300" distR="114300" simplePos="0" relativeHeight="251661312" behindDoc="1" locked="0" layoutInCell="1" allowOverlap="1" wp14:anchorId="5F4368B7" wp14:editId="693DE754">
+                  <wp:simplePos x="0" y="0"/>
+                  <wp:positionH relativeFrom="column">
+                    <wp:posOffset>-64771</wp:posOffset>
+                  </wp:positionH>
+                  <wp:positionV relativeFrom="paragraph">
+                    <wp:posOffset>260350</wp:posOffset>
+                  </wp:positionV>
+                  <wp:extent cx="5798185" cy="750673"/>
+                  <wp:effectExtent l="0" t="0" r="0" b="0"/>
+                  <wp:wrapTight wrapText="bothSides">
+                    <wp:wrapPolygon edited="0">
+                      <wp:start x="0" y="0"/>
+                      <wp:lineTo x="0" y="20832"/>
+                      <wp:lineTo x="21503" y="20832"/>
+                      <wp:lineTo x="21503" y="0"/>
+                      <wp:lineTo x="0" y="0"/>
+                    </wp:wrapPolygon>
+                  </wp:wrapTight>
+                  <wp:docPr id="1005252607" name="圖片 1"/>
+                  <wp:cNvGraphicFramePr>
+                    <a:graphicFrameLocks xmlns:a="http://schemas.openxmlformats.org/drawingml/2006/main" noChangeAspect="1"/>
+                  </wp:cNvGraphicFramePr>
+                  <a:graphic xmlns:a="http://schemas.openxmlformats.org/drawingml/2006/main">
+                    <a:graphicData uri="http://schemas.openxmlformats.org/drawingml/2006/picture">
+                      <pic:pic xmlns:pic="http://schemas.openxmlformats.org/drawingml/2006/picture">
+                        <pic:nvPicPr>
+                          <pic:cNvPr id="1005252607" name=""/>
+                          <pic:cNvPicPr/>
+                        </pic:nvPicPr>
+                        <pic:blipFill>
+                          <a:blip r:embed="rId20">
                             <a:extLst>
                               <a:ext uri="{28A0092B-C50C-407E-A947-70E740481C1C}">
                                 <a14:useLocalDpi xmlns:a14="http://schemas.microsoft.com/office/drawing/2010/main" val="0"/>
@@ -1944,7 +2178,7 @@
                         <pic:spPr>
                           <a:xfrm>
                             <a:off x="0" y="0"/>
-                            <a:ext cx="5773275" cy="2488366"/>
+                            <a:ext cx="5832925" cy="755171"/>
                           </a:xfrm>
                           <a:prstGeom prst="rect">
                             <a:avLst/>
@@ -1965,34 +2199,104 @@
             <w:r>
               <w:rPr>
                 <w:rFonts w:ascii="微軟正黑體" w:eastAsia="微軟正黑體" w:hAnsi="微軟正黑體" w:hint="eastAsia"/>
-                <w:noProof/>
-                <w:sz w:val="20"/>
-                <w:szCs w:val="20"/>
-              </w:rPr>
-              <w:t>修改後</w:t>
-            </w:r>
-            <w:r>
-              <w:rPr>
-                <w:rFonts w:ascii="微軟正黑體" w:eastAsia="微軟正黑體" w:hAnsi="微軟正黑體" w:hint="eastAsia"/>
-                <w:sz w:val="20"/>
-                <w:szCs w:val="20"/>
-              </w:rPr>
-              <w:t>(excel)</w:t>
-            </w:r>
-            <w:r>
-              <w:rPr>
-                <w:rFonts w:ascii="微軟正黑體" w:eastAsia="微軟正黑體" w:hAnsi="微軟正黑體" w:hint="eastAsia"/>
-                <w:sz w:val="20"/>
-                <w:szCs w:val="20"/>
-              </w:rPr>
-              <w:t>：</w:t>
-            </w:r>
-          </w:p>
-          <w:p>
-            <w:pPr>
-              <w:rPr>
-                <w:rFonts w:ascii="微軟正黑體" w:eastAsia="微軟正黑體" w:hAnsi="微軟正黑體" w:hint="eastAsia"/>
-                <w:noProof/>
+                <w:sz w:val="20"/>
+                <w:szCs w:val="20"/>
+              </w:rPr>
+              <w:t>修改前：</w:t>
+            </w:r>
+          </w:p>
+          <w:p>
+            <w:pPr>
+              <w:rPr>
+                <w:rFonts w:ascii="微軟正黑體" w:eastAsia="微軟正黑體" w:hAnsi="微軟正黑體" w:hint="eastAsia"/>
+                <w:sz w:val="20"/>
+                <w:szCs w:val="20"/>
+              </w:rPr>
+            </w:pPr>
+          </w:p>
+          <w:p>
+            <w:pPr>
+              <w:rPr>
+                <w:rFonts w:ascii="微軟正黑體" w:eastAsia="微軟正黑體" w:hAnsi="微軟正黑體"/>
+                <w:sz w:val="20"/>
+                <w:szCs w:val="20"/>
+              </w:rPr>
+            </w:pPr>
+            <w:r>
+              <w:rPr>
+                <w:rFonts w:ascii="微軟正黑體" w:eastAsia="微軟正黑體" w:hAnsi="微軟正黑體"/>
+                <w:sz w:val="20"/>
+                <w:szCs w:val="20"/>
+              </w:rPr>
+              <w:drawing>
+                <wp:anchor distT="0" distB="0" distL="114300" distR="114300" simplePos="0" relativeHeight="251660288" behindDoc="0" locked="0" layoutInCell="1" allowOverlap="1" wp14:anchorId="3BE0214D" wp14:editId="71065828">
+                  <wp:simplePos x="0" y="0"/>
+                  <wp:positionH relativeFrom="column">
+                    <wp:posOffset>-26670</wp:posOffset>
+                  </wp:positionH>
+                  <wp:positionV relativeFrom="paragraph">
+                    <wp:posOffset>269875</wp:posOffset>
+                  </wp:positionV>
+                  <wp:extent cx="5750560" cy="724727"/>
+                  <wp:effectExtent l="0" t="0" r="2540" b="0"/>
+                  <wp:wrapSquare wrapText="bothSides"/>
+                  <wp:docPr id="315904397" name="圖片 1"/>
+                  <wp:cNvGraphicFramePr>
+                    <a:graphicFrameLocks xmlns:a="http://schemas.openxmlformats.org/drawingml/2006/main" noChangeAspect="1"/>
+                  </wp:cNvGraphicFramePr>
+                  <a:graphic xmlns:a="http://schemas.openxmlformats.org/drawingml/2006/main">
+                    <a:graphicData uri="http://schemas.openxmlformats.org/drawingml/2006/picture">
+                      <pic:pic xmlns:pic="http://schemas.openxmlformats.org/drawingml/2006/picture">
+                        <pic:nvPicPr>
+                          <pic:cNvPr id="315904397" name=""/>
+                          <pic:cNvPicPr/>
+                        </pic:nvPicPr>
+                        <pic:blipFill>
+                          <a:blip r:embed="rId16">
+                            <a:extLst>
+                              <a:ext uri="{28A0092B-C50C-407E-A947-70E740481C1C}">
+                                <a14:useLocalDpi xmlns:a14="http://schemas.microsoft.com/office/drawing/2010/main" val="0"/>
+                              </a:ext>
+                            </a:extLst>
+                          </a:blip>
+                          <a:stretch>
+                            <a:fillRect/>
+                          </a:stretch>
+                        </pic:blipFill>
+                        <pic:spPr>
+                          <a:xfrm>
+                            <a:off x="0" y="0"/>
+                            <a:ext cx="5803110" cy="731350"/>
+                          </a:xfrm>
+                          <a:prstGeom prst="rect">
+                            <a:avLst/>
+                          </a:prstGeom>
+                        </pic:spPr>
+                      </pic:pic>
+                    </a:graphicData>
+                  </a:graphic>
+                  <wp14:sizeRelH relativeFrom="margin">
+                    <wp14:pctWidth>0</wp14:pctWidth>
+                  </wp14:sizeRelH>
+                  <wp14:sizeRelV relativeFrom="margin">
+                    <wp14:pctHeight>0</wp14:pctHeight>
+                  </wp14:sizeRelV>
+                </wp:anchor>
+              </w:drawing>
+            </w:r>
+            <w:r>
+              <w:rPr>
+                <w:rFonts w:ascii="微軟正黑體" w:eastAsia="微軟正黑體" w:hAnsi="微軟正黑體" w:hint="eastAsia"/>
+                <w:sz w:val="20"/>
+                <w:szCs w:val="20"/>
+              </w:rPr>
+              <w:t>修改後：</w:t>
+            </w:r>
+          </w:p>
+          <w:p>
+            <w:pPr>
+              <w:rPr>
+                <w:rFonts w:ascii="微軟正黑體" w:eastAsia="微軟正黑體" w:hAnsi="微軟正黑體" w:hint="eastAsia"/>
                 <w:sz w:val="20"/>
                 <w:szCs w:val="20"/>
               </w:rPr>
